--- a/docs/case study.docx
+++ b/docs/case study.docx
@@ -479,8 +479,12 @@
         <w:jc w:val="both"/>
       </w:pPr>
       <w:r>
+        <w:lastRenderedPageBreak/>
         <w:t>Skilled developer for user interface application such as website and mobile applications</w:t>
       </w:r>
+      <w:r>
+        <w:t xml:space="preserve"> for customer acquisition and retention</w:t>
+      </w:r>
     </w:p>
     <w:p>
       <w:pPr>
@@ -493,7 +497,6 @@
         <w:jc w:val="both"/>
       </w:pPr>
       <w:r>
-        <w:lastRenderedPageBreak/>
         <w:t>Site Reliability</w:t>
       </w:r>
       <w:r>
@@ -852,6 +855,7 @@
         </w:rPr>
       </w:pPr>
       <w:r>
+        <w:lastRenderedPageBreak/>
         <w:t>Agile Methodology</w:t>
       </w:r>
     </w:p>
@@ -882,7 +886,6 @@
         </w:rPr>
       </w:pPr>
       <w:r>
-        <w:lastRenderedPageBreak/>
         <w:t>Continuous Integration/Continuous Deployment</w:t>
       </w:r>
     </w:p>
